--- a/프로젝트 산출물/#회의록/진행 21_2022.01.04.docx
+++ b/프로젝트 산출물/#회의록/진행 21_2022.01.04.docx
@@ -1293,7 +1293,7 @@
                 <w:szCs w:val="18"/>
                 <w:rtl w:val="off"/>
               </w:rPr>
-              <w:t>관리자 세션 구현 nav 구현 중</w:t>
+              <w:t>관리자 타일즈 수정, jsp 수정, 메인페이지 수정, 소스 중간 병합.</w:t>
             </w:r>
           </w:p>
           <w:p>
@@ -1887,53 +1887,15 @@
       <w:tblStyleRowBandSize w:val="1"/>
     </w:tblPr>
   </w:style>
-  <w:style w:type="paragraph" w:styleId="21">
-    <w:name w:val="heading 2"/>
-    <w:basedOn w:val="a1"/>
-    <w:next w:val="a1"/>
-    <w:pPr>
-      <w:keepNext/>
-      <w:keepLines/>
-      <w:outlineLvl w:val="1"/>
-      <w:spacing w:after="80" w:before="360"/>
-    </w:pPr>
-    <w:rPr>
-      <w:b/>
-      <w:sz w:val="36"/>
-      <w:szCs w:val="36"/>
-    </w:rPr>
+  <w:style w:type="numbering" w:styleId="a4">
+    <w:name w:val="No List"/>
+    <w:semiHidden/>
+    <w:unhideWhenUsed/>
   </w:style>
-  <w:style w:type="paragraph" w:styleId="51">
-    <w:name w:val="heading 5"/>
-    <w:basedOn w:val="a1"/>
-    <w:next w:val="a1"/>
-    <w:pPr>
-      <w:keepNext/>
-      <w:keepLines/>
-      <w:outlineLvl w:val="4"/>
-      <w:spacing w:after="40" w:before="220"/>
-    </w:pPr>
-    <w:rPr>
-      <w:b/>
-      <w:sz w:val="22"/>
-      <w:szCs w:val="22"/>
-    </w:rPr>
-  </w:style>
-  <w:style w:type="paragraph" w:styleId="41">
-    <w:name w:val="heading 4"/>
-    <w:basedOn w:val="a1"/>
-    <w:next w:val="a1"/>
-    <w:pPr>
-      <w:keepNext/>
-      <w:keepLines/>
-      <w:outlineLvl w:val="3"/>
-      <w:spacing w:after="40" w:before="240"/>
-    </w:pPr>
-    <w:rPr>
-      <w:b/>
-      <w:sz w:val="24"/>
-      <w:szCs w:val="24"/>
-    </w:rPr>
+  <w:style w:type="character" w:styleId="a2">
+    <w:name w:val="Default Paragraph Font"/>
+    <w:semiHidden/>
+    <w:unhideWhenUsed/>
   </w:style>
   <w:style w:type="paragraph" w:styleId="1">
     <w:name w:val="heading 1"/>
@@ -1951,19 +1913,8 @@
       <w:szCs w:val="48"/>
     </w:rPr>
   </w:style>
-  <w:style w:type="paragraph" w:styleId="6">
-    <w:name w:val="heading 6"/>
-    <w:basedOn w:val="a1"/>
-    <w:next w:val="a1"/>
-    <w:pPr>
-      <w:keepNext/>
-      <w:keepLines/>
-      <w:outlineLvl w:val="5"/>
-      <w:spacing w:after="40" w:before="200"/>
-    </w:pPr>
-    <w:rPr>
-      <w:b/>
-    </w:rPr>
+  <w:style w:type="paragraph" w:styleId="a1">
+    <w:name w:val="Normal"/>
   </w:style>
   <w:style w:type="paragraph" w:styleId="31">
     <w:name w:val="heading 3"/>
@@ -1995,27 +1946,66 @@
       </w:tblCellMar>
     </w:tblPr>
   </w:style>
-  <w:style w:type="paragraph" w:styleId="a1">
-    <w:name w:val="Normal"/>
-  </w:style>
-  <w:style w:type="character" w:styleId="a2">
-    <w:name w:val="Default Paragraph Font"/>
-    <w:semiHidden/>
-    <w:unhideWhenUsed/>
-  </w:style>
-  <w:style w:type="paragraph" w:styleId="a6">
-    <w:name w:val="Title"/>
+  <w:style w:type="paragraph" w:styleId="41">
+    <w:name w:val="heading 4"/>
     <w:basedOn w:val="a1"/>
     <w:next w:val="a1"/>
     <w:pPr>
       <w:keepNext/>
       <w:keepLines/>
-      <w:spacing w:after="120" w:before="480"/>
+      <w:outlineLvl w:val="3"/>
+      <w:spacing w:after="40" w:before="240"/>
     </w:pPr>
     <w:rPr>
       <w:b/>
-      <w:sz w:val="72"/>
-      <w:szCs w:val="72"/>
+      <w:sz w:val="24"/>
+      <w:szCs w:val="24"/>
+    </w:rPr>
+  </w:style>
+  <w:style w:type="paragraph" w:styleId="51">
+    <w:name w:val="heading 5"/>
+    <w:basedOn w:val="a1"/>
+    <w:next w:val="a1"/>
+    <w:pPr>
+      <w:keepNext/>
+      <w:keepLines/>
+      <w:outlineLvl w:val="4"/>
+      <w:spacing w:after="40" w:before="220"/>
+    </w:pPr>
+    <w:rPr>
+      <w:b/>
+      <w:sz w:val="22"/>
+      <w:szCs w:val="22"/>
+    </w:rPr>
+  </w:style>
+  <w:style w:type="paragraph" w:styleId="21">
+    <w:name w:val="heading 2"/>
+    <w:basedOn w:val="a1"/>
+    <w:next w:val="a1"/>
+    <w:pPr>
+      <w:keepNext/>
+      <w:keepLines/>
+      <w:outlineLvl w:val="1"/>
+      <w:spacing w:after="80" w:before="360"/>
+    </w:pPr>
+    <w:rPr>
+      <w:b/>
+      <w:sz w:val="36"/>
+      <w:szCs w:val="36"/>
+    </w:rPr>
+  </w:style>
+  <w:style w:type="paragraph" w:styleId="6">
+    <w:name w:val="heading 6"/>
+    <w:basedOn w:val="a1"/>
+    <w:next w:val="a1"/>
+    <w:pPr>
+      <w:keepNext/>
+      <w:keepLines/>
+      <w:outlineLvl w:val="5"/>
+      <w:spacing w:after="40" w:before="200"/>
+    </w:pPr>
+    <w:rPr>
+      <w:b/>
     </w:rPr>
   </w:style>
   <w:style w:type="paragraph" w:styleId="a7">
@@ -2035,10 +2025,20 @@
       <w:szCs w:val="48"/>
     </w:rPr>
   </w:style>
-  <w:style w:type="numbering" w:styleId="a4">
-    <w:name w:val="No List"/>
-    <w:semiHidden/>
-    <w:unhideWhenUsed/>
+  <w:style w:type="paragraph" w:styleId="a6">
+    <w:name w:val="Title"/>
+    <w:basedOn w:val="a1"/>
+    <w:next w:val="a1"/>
+    <w:pPr>
+      <w:keepNext/>
+      <w:keepLines/>
+      <w:spacing w:after="120" w:before="480"/>
+    </w:pPr>
+    <w:rPr>
+      <w:b/>
+      <w:sz w:val="72"/>
+      <w:szCs w:val="72"/>
+    </w:rPr>
   </w:style>
 </w:styles>
 </file>
